--- a/Trung làm phần 1.docx
+++ b/Trung làm phần 1.docx
@@ -855,131 +855,49 @@
           <w:szCs w:val="32"/>
         </w:rPr>
       </w:pPr>
-      <w:proofErr w:type="spellStart"/>
-      <w:r>
-        <w:rPr>
-          <w:rFonts w:ascii="Times New Roman" w:hAnsi="Times New Roman" w:cs="Times New Roman"/>
-          <w:sz w:val="32"/>
-          <w:szCs w:val="32"/>
-        </w:rPr>
-        <w:t>Đóng</w:t>
-      </w:r>
-      <w:proofErr w:type="spellEnd"/>
-      <w:r>
-        <w:rPr>
-          <w:rFonts w:ascii="Times New Roman" w:hAnsi="Times New Roman" w:cs="Times New Roman"/>
-          <w:sz w:val="32"/>
-          <w:szCs w:val="32"/>
-        </w:rPr>
-        <w:t xml:space="preserve"> </w:t>
-      </w:r>
-      <w:proofErr w:type="spellStart"/>
-      <w:r>
-        <w:rPr>
-          <w:rFonts w:ascii="Times New Roman" w:hAnsi="Times New Roman" w:cs="Times New Roman"/>
-          <w:sz w:val="32"/>
-          <w:szCs w:val="32"/>
-        </w:rPr>
-        <w:t>gói</w:t>
-      </w:r>
-      <w:proofErr w:type="spellEnd"/>
-      <w:r>
-        <w:rPr>
-          <w:rFonts w:ascii="Times New Roman" w:hAnsi="Times New Roman" w:cs="Times New Roman"/>
-          <w:sz w:val="32"/>
-          <w:szCs w:val="32"/>
-        </w:rPr>
-        <w:t xml:space="preserve">, </w:t>
-      </w:r>
-      <w:proofErr w:type="spellStart"/>
-      <w:r>
-        <w:rPr>
-          <w:rFonts w:ascii="Times New Roman" w:hAnsi="Times New Roman" w:cs="Times New Roman"/>
-          <w:sz w:val="32"/>
-          <w:szCs w:val="32"/>
-        </w:rPr>
-        <w:t>đánh</w:t>
-      </w:r>
-      <w:proofErr w:type="spellEnd"/>
-      <w:r>
-        <w:rPr>
-          <w:rFonts w:ascii="Times New Roman" w:hAnsi="Times New Roman" w:cs="Times New Roman"/>
-          <w:sz w:val="32"/>
-          <w:szCs w:val="32"/>
-        </w:rPr>
-        <w:t xml:space="preserve"> </w:t>
-      </w:r>
-      <w:proofErr w:type="spellStart"/>
-      <w:r>
-        <w:rPr>
-          <w:rFonts w:ascii="Times New Roman" w:hAnsi="Times New Roman" w:cs="Times New Roman"/>
-          <w:sz w:val="32"/>
-          <w:szCs w:val="32"/>
-        </w:rPr>
-        <w:t>dấu</w:t>
-      </w:r>
-      <w:proofErr w:type="spellEnd"/>
-      <w:r>
-        <w:rPr>
-          <w:rFonts w:ascii="Times New Roman" w:hAnsi="Times New Roman" w:cs="Times New Roman"/>
-          <w:sz w:val="32"/>
-          <w:szCs w:val="32"/>
-        </w:rPr>
-        <w:t xml:space="preserve"> </w:t>
-      </w:r>
-      <w:proofErr w:type="spellStart"/>
-      <w:r>
-        <w:rPr>
-          <w:rFonts w:ascii="Times New Roman" w:hAnsi="Times New Roman" w:cs="Times New Roman"/>
-          <w:sz w:val="32"/>
-          <w:szCs w:val="32"/>
-        </w:rPr>
-        <w:t>và</w:t>
-      </w:r>
-      <w:proofErr w:type="spellEnd"/>
-      <w:r>
-        <w:rPr>
-          <w:rFonts w:ascii="Times New Roman" w:hAnsi="Times New Roman" w:cs="Times New Roman"/>
-          <w:sz w:val="32"/>
-          <w:szCs w:val="32"/>
-        </w:rPr>
-        <w:t xml:space="preserve"> </w:t>
-      </w:r>
-      <w:proofErr w:type="spellStart"/>
-      <w:r>
-        <w:rPr>
-          <w:rFonts w:ascii="Times New Roman" w:hAnsi="Times New Roman" w:cs="Times New Roman"/>
-          <w:sz w:val="32"/>
-          <w:szCs w:val="32"/>
-        </w:rPr>
-        <w:t>chuẩn</w:t>
-      </w:r>
-      <w:proofErr w:type="spellEnd"/>
-      <w:r>
-        <w:rPr>
-          <w:rFonts w:ascii="Times New Roman" w:hAnsi="Times New Roman" w:cs="Times New Roman"/>
-          <w:sz w:val="32"/>
-          <w:szCs w:val="32"/>
-        </w:rPr>
-        <w:t xml:space="preserve"> </w:t>
-      </w:r>
-      <w:proofErr w:type="spellStart"/>
-      <w:r>
-        <w:rPr>
-          <w:rFonts w:ascii="Times New Roman" w:hAnsi="Times New Roman" w:cs="Times New Roman"/>
-          <w:sz w:val="32"/>
-          <w:szCs w:val="32"/>
-        </w:rPr>
-        <w:t>bị</w:t>
-      </w:r>
-      <w:proofErr w:type="spellEnd"/>
-      <w:r>
-        <w:rPr>
-          <w:rFonts w:ascii="Times New Roman" w:hAnsi="Times New Roman" w:cs="Times New Roman"/>
-          <w:sz w:val="32"/>
-          <w:szCs w:val="32"/>
-        </w:rPr>
-        <w:t xml:space="preserve"> </w:t>
+      <w:r>
+        <w:rPr>
+          <w:rFonts w:ascii="Times New Roman" w:hAnsi="Times New Roman" w:cs="Times New Roman"/>
+          <w:sz w:val="32"/>
+          <w:szCs w:val="32"/>
+        </w:rPr>
+        <w:t xml:space="preserve">Hiển </w:t>
+      </w:r>
+      <w:proofErr w:type="spellStart"/>
+      <w:r>
+        <w:rPr>
+          <w:rFonts w:ascii="Times New Roman" w:hAnsi="Times New Roman" w:cs="Times New Roman"/>
+          <w:sz w:val="32"/>
+          <w:szCs w:val="32"/>
+        </w:rPr>
+        <w:t>thị</w:t>
+      </w:r>
+      <w:proofErr w:type="spellEnd"/>
+      <w:r>
+        <w:rPr>
+          <w:rFonts w:ascii="Times New Roman" w:hAnsi="Times New Roman" w:cs="Times New Roman"/>
+          <w:sz w:val="32"/>
+          <w:szCs w:val="32"/>
+        </w:rPr>
+        <w:t xml:space="preserve"> </w:t>
+      </w:r>
+      <w:proofErr w:type="spellStart"/>
+      <w:r>
+        <w:rPr>
+          <w:rFonts w:ascii="Times New Roman" w:hAnsi="Times New Roman" w:cs="Times New Roman"/>
+          <w:sz w:val="32"/>
+          <w:szCs w:val="32"/>
+        </w:rPr>
+        <w:t>thông</w:t>
+      </w:r>
+      <w:proofErr w:type="spellEnd"/>
+      <w:r>
+        <w:rPr>
+          <w:rFonts w:ascii="Times New Roman" w:hAnsi="Times New Roman" w:cs="Times New Roman"/>
+          <w:sz w:val="32"/>
+          <w:szCs w:val="32"/>
+        </w:rPr>
+        <w:t xml:space="preserve"> tin </w:t>
       </w:r>
       <w:proofErr w:type="spellStart"/>
       <w:r>
@@ -1507,60 +1425,6 @@
           <w:sz w:val="32"/>
           <w:szCs w:val="32"/>
         </w:rPr>
-        <w:t>và</w:t>
-      </w:r>
-      <w:proofErr w:type="spellEnd"/>
-      <w:r>
-        <w:rPr>
-          <w:rFonts w:ascii="Times New Roman" w:hAnsi="Times New Roman" w:cs="Times New Roman"/>
-          <w:sz w:val="32"/>
-          <w:szCs w:val="32"/>
-        </w:rPr>
-        <w:t xml:space="preserve"> </w:t>
-      </w:r>
-      <w:proofErr w:type="spellStart"/>
-      <w:r>
-        <w:rPr>
-          <w:rFonts w:ascii="Times New Roman" w:hAnsi="Times New Roman" w:cs="Times New Roman"/>
-          <w:sz w:val="32"/>
-          <w:szCs w:val="32"/>
-        </w:rPr>
-        <w:t>điều</w:t>
-      </w:r>
-      <w:proofErr w:type="spellEnd"/>
-      <w:r>
-        <w:rPr>
-          <w:rFonts w:ascii="Times New Roman" w:hAnsi="Times New Roman" w:cs="Times New Roman"/>
-          <w:sz w:val="32"/>
-          <w:szCs w:val="32"/>
-        </w:rPr>
-        <w:t xml:space="preserve"> </w:t>
-      </w:r>
-      <w:proofErr w:type="spellStart"/>
-      <w:r>
-        <w:rPr>
-          <w:rFonts w:ascii="Times New Roman" w:hAnsi="Times New Roman" w:cs="Times New Roman"/>
-          <w:sz w:val="32"/>
-          <w:szCs w:val="32"/>
-        </w:rPr>
-        <w:t>phối</w:t>
-      </w:r>
-      <w:proofErr w:type="spellEnd"/>
-      <w:r>
-        <w:rPr>
-          <w:rFonts w:ascii="Times New Roman" w:hAnsi="Times New Roman" w:cs="Times New Roman"/>
-          <w:sz w:val="32"/>
-          <w:szCs w:val="32"/>
-        </w:rPr>
-        <w:t xml:space="preserve"> </w:t>
-      </w:r>
-      <w:proofErr w:type="spellStart"/>
-      <w:r>
-        <w:rPr>
-          <w:rFonts w:ascii="Times New Roman" w:hAnsi="Times New Roman" w:cs="Times New Roman"/>
-          <w:sz w:val="32"/>
-          <w:szCs w:val="32"/>
-        </w:rPr>
         <w:t>vận</w:t>
       </w:r>
       <w:proofErr w:type="spellEnd"/>
@@ -1874,61 +1738,15 @@
           <w:sz w:val="32"/>
           <w:szCs w:val="32"/>
         </w:rPr>
-        <w:t>Kiểm</w:t>
-      </w:r>
-      <w:proofErr w:type="spellEnd"/>
-      <w:r>
-        <w:rPr>
-          <w:rFonts w:ascii="Times New Roman" w:hAnsi="Times New Roman" w:cs="Times New Roman"/>
-          <w:sz w:val="32"/>
-          <w:szCs w:val="32"/>
-        </w:rPr>
-        <w:t xml:space="preserve"> </w:t>
-      </w:r>
-      <w:proofErr w:type="spellStart"/>
-      <w:r>
-        <w:rPr>
-          <w:rFonts w:ascii="Times New Roman" w:hAnsi="Times New Roman" w:cs="Times New Roman"/>
-          <w:sz w:val="32"/>
-          <w:szCs w:val="32"/>
-        </w:rPr>
-        <w:t>tra</w:t>
-      </w:r>
-      <w:proofErr w:type="spellEnd"/>
-      <w:r>
-        <w:rPr>
-          <w:rFonts w:ascii="Times New Roman" w:hAnsi="Times New Roman" w:cs="Times New Roman"/>
-          <w:sz w:val="32"/>
-          <w:szCs w:val="32"/>
-        </w:rPr>
-        <w:t xml:space="preserve"> </w:t>
-      </w:r>
-      <w:proofErr w:type="spellStart"/>
-      <w:r>
-        <w:rPr>
-          <w:rFonts w:ascii="Times New Roman" w:hAnsi="Times New Roman" w:cs="Times New Roman"/>
-          <w:sz w:val="32"/>
-          <w:szCs w:val="32"/>
-        </w:rPr>
-        <w:t>và</w:t>
-      </w:r>
-      <w:proofErr w:type="spellEnd"/>
-      <w:r>
-        <w:rPr>
-          <w:rFonts w:ascii="Times New Roman" w:hAnsi="Times New Roman" w:cs="Times New Roman"/>
-          <w:sz w:val="32"/>
-          <w:szCs w:val="32"/>
-        </w:rPr>
-        <w:t xml:space="preserve"> </w:t>
-      </w:r>
-      <w:proofErr w:type="spellStart"/>
-      <w:r>
-        <w:rPr>
-          <w:rFonts w:ascii="Times New Roman" w:hAnsi="Times New Roman" w:cs="Times New Roman"/>
-          <w:sz w:val="32"/>
-          <w:szCs w:val="32"/>
-        </w:rPr>
-        <w:t>xác</w:t>
+        <w:t>X</w:t>
+      </w:r>
+      <w:r>
+        <w:rPr>
+          <w:rFonts w:ascii="Times New Roman" w:hAnsi="Times New Roman" w:cs="Times New Roman"/>
+          <w:sz w:val="32"/>
+          <w:szCs w:val="32"/>
+        </w:rPr>
+        <w:t>ác</w:t>
       </w:r>
       <w:proofErr w:type="spellEnd"/>
       <w:r>
@@ -3539,178 +3357,176 @@
           <w:sz w:val="32"/>
           <w:szCs w:val="32"/>
         </w:rPr>
-        <w:t xml:space="preserve">Giao </w:t>
-      </w:r>
-      <w:proofErr w:type="spellStart"/>
-      <w:r>
-        <w:rPr>
-          <w:rFonts w:ascii="Times New Roman" w:hAnsi="Times New Roman" w:cs="Times New Roman"/>
-          <w:sz w:val="32"/>
-          <w:szCs w:val="32"/>
-        </w:rPr>
-        <w:t>đúng</w:t>
-      </w:r>
-      <w:proofErr w:type="spellEnd"/>
-      <w:r>
-        <w:rPr>
-          <w:rFonts w:ascii="Times New Roman" w:hAnsi="Times New Roman" w:cs="Times New Roman"/>
-          <w:sz w:val="32"/>
-          <w:szCs w:val="32"/>
-        </w:rPr>
-        <w:t xml:space="preserve"> </w:t>
-      </w:r>
-      <w:proofErr w:type="spellStart"/>
-      <w:r>
-        <w:rPr>
-          <w:rFonts w:ascii="Times New Roman" w:hAnsi="Times New Roman" w:cs="Times New Roman"/>
-          <w:sz w:val="32"/>
-          <w:szCs w:val="32"/>
-        </w:rPr>
-        <w:t>hẹn</w:t>
-      </w:r>
-      <w:proofErr w:type="spellEnd"/>
-      <w:r>
-        <w:rPr>
-          <w:rFonts w:ascii="Times New Roman" w:hAnsi="Times New Roman" w:cs="Times New Roman"/>
-          <w:sz w:val="32"/>
-          <w:szCs w:val="32"/>
-        </w:rPr>
-        <w:t xml:space="preserve">, </w:t>
-      </w:r>
-      <w:proofErr w:type="spellStart"/>
-      <w:r>
-        <w:rPr>
-          <w:rFonts w:ascii="Times New Roman" w:hAnsi="Times New Roman" w:cs="Times New Roman"/>
-          <w:sz w:val="32"/>
-          <w:szCs w:val="32"/>
-        </w:rPr>
-        <w:t>và</w:t>
-      </w:r>
-      <w:proofErr w:type="spellEnd"/>
-      <w:r>
-        <w:rPr>
-          <w:rFonts w:ascii="Times New Roman" w:hAnsi="Times New Roman" w:cs="Times New Roman"/>
-          <w:sz w:val="32"/>
-          <w:szCs w:val="32"/>
-        </w:rPr>
-        <w:t xml:space="preserve"> </w:t>
-      </w:r>
-      <w:proofErr w:type="spellStart"/>
-      <w:r>
-        <w:rPr>
-          <w:rFonts w:ascii="Times New Roman" w:hAnsi="Times New Roman" w:cs="Times New Roman"/>
-          <w:sz w:val="32"/>
-          <w:szCs w:val="32"/>
-        </w:rPr>
-        <w:t>tương</w:t>
-      </w:r>
-      <w:proofErr w:type="spellEnd"/>
-      <w:r>
-        <w:rPr>
-          <w:rFonts w:ascii="Times New Roman" w:hAnsi="Times New Roman" w:cs="Times New Roman"/>
-          <w:sz w:val="32"/>
-          <w:szCs w:val="32"/>
-        </w:rPr>
-        <w:t xml:space="preserve"> </w:t>
-      </w:r>
-      <w:proofErr w:type="spellStart"/>
-      <w:r>
-        <w:rPr>
-          <w:rFonts w:ascii="Times New Roman" w:hAnsi="Times New Roman" w:cs="Times New Roman"/>
-          <w:sz w:val="32"/>
-          <w:szCs w:val="32"/>
-        </w:rPr>
-        <w:t>tác</w:t>
-      </w:r>
-      <w:proofErr w:type="spellEnd"/>
-      <w:r>
-        <w:rPr>
-          <w:rFonts w:ascii="Times New Roman" w:hAnsi="Times New Roman" w:cs="Times New Roman"/>
-          <w:sz w:val="32"/>
-          <w:szCs w:val="32"/>
-        </w:rPr>
-        <w:t xml:space="preserve"> </w:t>
-      </w:r>
-      <w:proofErr w:type="spellStart"/>
-      <w:r>
-        <w:rPr>
-          <w:rFonts w:ascii="Times New Roman" w:hAnsi="Times New Roman" w:cs="Times New Roman"/>
-          <w:sz w:val="32"/>
-          <w:szCs w:val="32"/>
-        </w:rPr>
-        <w:t>tích</w:t>
-      </w:r>
-      <w:proofErr w:type="spellEnd"/>
-      <w:r>
-        <w:rPr>
-          <w:rFonts w:ascii="Times New Roman" w:hAnsi="Times New Roman" w:cs="Times New Roman"/>
-          <w:sz w:val="32"/>
-          <w:szCs w:val="32"/>
-        </w:rPr>
-        <w:t xml:space="preserve"> </w:t>
-      </w:r>
-      <w:proofErr w:type="spellStart"/>
-      <w:r>
-        <w:rPr>
-          <w:rFonts w:ascii="Times New Roman" w:hAnsi="Times New Roman" w:cs="Times New Roman"/>
-          <w:sz w:val="32"/>
-          <w:szCs w:val="32"/>
-        </w:rPr>
-        <w:t>cực</w:t>
-      </w:r>
-      <w:proofErr w:type="spellEnd"/>
-      <w:r>
-        <w:rPr>
-          <w:rFonts w:ascii="Times New Roman" w:hAnsi="Times New Roman" w:cs="Times New Roman"/>
-          <w:sz w:val="32"/>
-          <w:szCs w:val="32"/>
-        </w:rPr>
-        <w:t xml:space="preserve"> </w:t>
-      </w:r>
-      <w:proofErr w:type="spellStart"/>
-      <w:r>
-        <w:rPr>
-          <w:rFonts w:ascii="Times New Roman" w:hAnsi="Times New Roman" w:cs="Times New Roman"/>
-          <w:sz w:val="32"/>
-          <w:szCs w:val="32"/>
-        </w:rPr>
-        <w:t>với</w:t>
-      </w:r>
-      <w:proofErr w:type="spellEnd"/>
-      <w:r>
-        <w:rPr>
-          <w:rFonts w:ascii="Times New Roman" w:hAnsi="Times New Roman" w:cs="Times New Roman"/>
-          <w:sz w:val="32"/>
-          <w:szCs w:val="32"/>
-        </w:rPr>
-        <w:t xml:space="preserve"> </w:t>
-      </w:r>
-      <w:proofErr w:type="spellStart"/>
-      <w:r>
-        <w:rPr>
-          <w:rFonts w:ascii="Times New Roman" w:hAnsi="Times New Roman" w:cs="Times New Roman"/>
-          <w:sz w:val="32"/>
-          <w:szCs w:val="32"/>
-        </w:rPr>
-        <w:t>khách</w:t>
-      </w:r>
-      <w:proofErr w:type="spellEnd"/>
-      <w:r>
-        <w:rPr>
-          <w:rFonts w:ascii="Times New Roman" w:hAnsi="Times New Roman" w:cs="Times New Roman"/>
-          <w:sz w:val="32"/>
-          <w:szCs w:val="32"/>
-        </w:rPr>
-        <w:t xml:space="preserve"> </w:t>
-      </w:r>
-      <w:proofErr w:type="spellStart"/>
-      <w:r>
-        <w:rPr>
-          <w:rFonts w:ascii="Times New Roman" w:hAnsi="Times New Roman" w:cs="Times New Roman"/>
-          <w:sz w:val="32"/>
-          <w:szCs w:val="32"/>
-        </w:rPr>
-        <w:t>hàng</w:t>
+        <w:t>Th</w:t>
+      </w:r>
+      <w:r>
+        <w:rPr>
+          <w:rFonts w:ascii="Times New Roman" w:hAnsi="Times New Roman" w:cs="Times New Roman"/>
+          <w:sz w:val="32"/>
+          <w:szCs w:val="32"/>
+        </w:rPr>
+        <w:t>ô</w:t>
+      </w:r>
+      <w:r>
+        <w:rPr>
+          <w:rFonts w:ascii="Times New Roman" w:hAnsi="Times New Roman" w:cs="Times New Roman"/>
+          <w:sz w:val="32"/>
+          <w:szCs w:val="32"/>
+        </w:rPr>
+        <w:t xml:space="preserve">ng </w:t>
+      </w:r>
+      <w:proofErr w:type="spellStart"/>
+      <w:r>
+        <w:rPr>
+          <w:rFonts w:ascii="Times New Roman" w:hAnsi="Times New Roman" w:cs="Times New Roman"/>
+          <w:sz w:val="32"/>
+          <w:szCs w:val="32"/>
+        </w:rPr>
+        <w:t>báo</w:t>
+      </w:r>
+      <w:proofErr w:type="spellEnd"/>
+      <w:r>
+        <w:rPr>
+          <w:rFonts w:ascii="Times New Roman" w:hAnsi="Times New Roman" w:cs="Times New Roman"/>
+          <w:sz w:val="32"/>
+          <w:szCs w:val="32"/>
+        </w:rPr>
+        <w:t xml:space="preserve"> </w:t>
+      </w:r>
+      <w:proofErr w:type="spellStart"/>
+      <w:r>
+        <w:rPr>
+          <w:rFonts w:ascii="Times New Roman" w:hAnsi="Times New Roman" w:cs="Times New Roman"/>
+          <w:sz w:val="32"/>
+          <w:szCs w:val="32"/>
+        </w:rPr>
+        <w:t>thời</w:t>
+      </w:r>
+      <w:proofErr w:type="spellEnd"/>
+      <w:r>
+        <w:rPr>
+          <w:rFonts w:ascii="Times New Roman" w:hAnsi="Times New Roman" w:cs="Times New Roman"/>
+          <w:sz w:val="32"/>
+          <w:szCs w:val="32"/>
+        </w:rPr>
+        <w:t xml:space="preserve"> </w:t>
+      </w:r>
+      <w:proofErr w:type="spellStart"/>
+      <w:r>
+        <w:rPr>
+          <w:rFonts w:ascii="Times New Roman" w:hAnsi="Times New Roman" w:cs="Times New Roman"/>
+          <w:sz w:val="32"/>
+          <w:szCs w:val="32"/>
+        </w:rPr>
+        <w:t>gian</w:t>
+      </w:r>
+      <w:proofErr w:type="spellEnd"/>
+      <w:r>
+        <w:rPr>
+          <w:rFonts w:ascii="Times New Roman" w:hAnsi="Times New Roman" w:cs="Times New Roman"/>
+          <w:sz w:val="32"/>
+          <w:szCs w:val="32"/>
+        </w:rPr>
+        <w:t xml:space="preserve"> </w:t>
+      </w:r>
+      <w:proofErr w:type="spellStart"/>
+      <w:r>
+        <w:rPr>
+          <w:rFonts w:ascii="Times New Roman" w:hAnsi="Times New Roman" w:cs="Times New Roman"/>
+          <w:sz w:val="32"/>
+          <w:szCs w:val="32"/>
+        </w:rPr>
+        <w:t>vận</w:t>
+      </w:r>
+      <w:proofErr w:type="spellEnd"/>
+      <w:r>
+        <w:rPr>
+          <w:rFonts w:ascii="Times New Roman" w:hAnsi="Times New Roman" w:cs="Times New Roman"/>
+          <w:sz w:val="32"/>
+          <w:szCs w:val="32"/>
+        </w:rPr>
+        <w:t xml:space="preserve"> </w:t>
+      </w:r>
+      <w:proofErr w:type="spellStart"/>
+      <w:r>
+        <w:rPr>
+          <w:rFonts w:ascii="Times New Roman" w:hAnsi="Times New Roman" w:cs="Times New Roman"/>
+          <w:sz w:val="32"/>
+          <w:szCs w:val="32"/>
+        </w:rPr>
+        <w:t>chuyển</w:t>
+      </w:r>
+      <w:proofErr w:type="spellEnd"/>
+      <w:r>
+        <w:rPr>
+          <w:rFonts w:ascii="Times New Roman" w:hAnsi="Times New Roman" w:cs="Times New Roman"/>
+          <w:sz w:val="32"/>
+          <w:szCs w:val="32"/>
+        </w:rPr>
+        <w:t xml:space="preserve"> </w:t>
+      </w:r>
+      <w:proofErr w:type="spellStart"/>
+      <w:r>
+        <w:rPr>
+          <w:rFonts w:ascii="Times New Roman" w:hAnsi="Times New Roman" w:cs="Times New Roman"/>
+          <w:sz w:val="32"/>
+          <w:szCs w:val="32"/>
+        </w:rPr>
+        <w:t>dự</w:t>
+      </w:r>
+      <w:proofErr w:type="spellEnd"/>
+      <w:r>
+        <w:rPr>
+          <w:rFonts w:ascii="Times New Roman" w:hAnsi="Times New Roman" w:cs="Times New Roman"/>
+          <w:sz w:val="32"/>
+          <w:szCs w:val="32"/>
+        </w:rPr>
+        <w:t xml:space="preserve"> </w:t>
+      </w:r>
+      <w:proofErr w:type="spellStart"/>
+      <w:r>
+        <w:rPr>
+          <w:rFonts w:ascii="Times New Roman" w:hAnsi="Times New Roman" w:cs="Times New Roman"/>
+          <w:sz w:val="32"/>
+          <w:szCs w:val="32"/>
+        </w:rPr>
+        <w:t>kiến</w:t>
+      </w:r>
+      <w:proofErr w:type="spellEnd"/>
+      <w:r>
+        <w:rPr>
+          <w:rFonts w:ascii="Times New Roman" w:hAnsi="Times New Roman" w:cs="Times New Roman"/>
+          <w:sz w:val="32"/>
+          <w:szCs w:val="32"/>
+        </w:rPr>
+        <w:t xml:space="preserve"> </w:t>
+      </w:r>
+      <w:proofErr w:type="spellStart"/>
+      <w:r>
+        <w:rPr>
+          <w:rFonts w:ascii="Times New Roman" w:hAnsi="Times New Roman" w:cs="Times New Roman"/>
+          <w:sz w:val="32"/>
+          <w:szCs w:val="32"/>
+        </w:rPr>
+        <w:t>chuẩn</w:t>
+      </w:r>
+      <w:proofErr w:type="spellEnd"/>
+      <w:r>
+        <w:rPr>
+          <w:rFonts w:ascii="Times New Roman" w:hAnsi="Times New Roman" w:cs="Times New Roman"/>
+          <w:sz w:val="32"/>
+          <w:szCs w:val="32"/>
+        </w:rPr>
+        <w:t xml:space="preserve"> </w:t>
+      </w:r>
+      <w:proofErr w:type="spellStart"/>
+      <w:r>
+        <w:rPr>
+          <w:rFonts w:ascii="Times New Roman" w:hAnsi="Times New Roman" w:cs="Times New Roman"/>
+          <w:sz w:val="32"/>
+          <w:szCs w:val="32"/>
+        </w:rPr>
+        <w:t>xác</w:t>
       </w:r>
       <w:proofErr w:type="spellEnd"/>
     </w:p>
@@ -3726,481 +3542,67 @@
           <w:szCs w:val="32"/>
         </w:rPr>
       </w:pPr>
-      <w:proofErr w:type="spellStart"/>
-      <w:r>
-        <w:rPr>
-          <w:rFonts w:ascii="Times New Roman" w:hAnsi="Times New Roman" w:cs="Times New Roman"/>
-          <w:sz w:val="32"/>
-          <w:szCs w:val="32"/>
-        </w:rPr>
-        <w:t>Đ</w:t>
-      </w:r>
-      <w:r>
-        <w:rPr>
-          <w:rFonts w:ascii="Times New Roman" w:hAnsi="Times New Roman" w:cs="Times New Roman"/>
-          <w:sz w:val="32"/>
-          <w:szCs w:val="32"/>
-        </w:rPr>
-        <w:t>óng</w:t>
-      </w:r>
-      <w:proofErr w:type="spellEnd"/>
-      <w:r>
-        <w:rPr>
-          <w:rFonts w:ascii="Times New Roman" w:hAnsi="Times New Roman" w:cs="Times New Roman"/>
-          <w:sz w:val="32"/>
-          <w:szCs w:val="32"/>
-        </w:rPr>
-        <w:t xml:space="preserve"> </w:t>
-      </w:r>
-      <w:proofErr w:type="spellStart"/>
-      <w:r>
-        <w:rPr>
-          <w:rFonts w:ascii="Times New Roman" w:hAnsi="Times New Roman" w:cs="Times New Roman"/>
-          <w:sz w:val="32"/>
-          <w:szCs w:val="32"/>
-        </w:rPr>
-        <w:t>gói</w:t>
-      </w:r>
-      <w:proofErr w:type="spellEnd"/>
-      <w:r>
-        <w:rPr>
-          <w:rFonts w:ascii="Times New Roman" w:hAnsi="Times New Roman" w:cs="Times New Roman"/>
-          <w:sz w:val="32"/>
-          <w:szCs w:val="32"/>
-        </w:rPr>
-        <w:t xml:space="preserve"> </w:t>
-      </w:r>
-      <w:proofErr w:type="spellStart"/>
-      <w:r>
-        <w:rPr>
-          <w:rFonts w:ascii="Times New Roman" w:hAnsi="Times New Roman" w:cs="Times New Roman"/>
-          <w:sz w:val="32"/>
-          <w:szCs w:val="32"/>
-        </w:rPr>
-        <w:t>hàng</w:t>
-      </w:r>
-      <w:proofErr w:type="spellEnd"/>
-      <w:r>
-        <w:rPr>
-          <w:rFonts w:ascii="Times New Roman" w:hAnsi="Times New Roman" w:cs="Times New Roman"/>
-          <w:sz w:val="32"/>
-          <w:szCs w:val="32"/>
-        </w:rPr>
-        <w:t xml:space="preserve"> </w:t>
-      </w:r>
-      <w:proofErr w:type="spellStart"/>
-      <w:r>
-        <w:rPr>
-          <w:rFonts w:ascii="Times New Roman" w:hAnsi="Times New Roman" w:cs="Times New Roman"/>
-          <w:sz w:val="32"/>
-          <w:szCs w:val="32"/>
-        </w:rPr>
-        <w:t>hóa</w:t>
-      </w:r>
-      <w:proofErr w:type="spellEnd"/>
-      <w:r>
-        <w:rPr>
-          <w:rFonts w:ascii="Times New Roman" w:hAnsi="Times New Roman" w:cs="Times New Roman"/>
-          <w:sz w:val="32"/>
-          <w:szCs w:val="32"/>
-        </w:rPr>
-        <w:t xml:space="preserve"> </w:t>
-      </w:r>
-      <w:proofErr w:type="spellStart"/>
-      <w:r>
-        <w:rPr>
-          <w:rFonts w:ascii="Times New Roman" w:hAnsi="Times New Roman" w:cs="Times New Roman"/>
-          <w:sz w:val="32"/>
-          <w:szCs w:val="32"/>
-        </w:rPr>
-        <w:t>một</w:t>
-      </w:r>
-      <w:proofErr w:type="spellEnd"/>
-      <w:r>
-        <w:rPr>
-          <w:rFonts w:ascii="Times New Roman" w:hAnsi="Times New Roman" w:cs="Times New Roman"/>
-          <w:sz w:val="32"/>
-          <w:szCs w:val="32"/>
-        </w:rPr>
-        <w:t xml:space="preserve"> </w:t>
-      </w:r>
-      <w:proofErr w:type="spellStart"/>
-      <w:r>
-        <w:rPr>
-          <w:rFonts w:ascii="Times New Roman" w:hAnsi="Times New Roman" w:cs="Times New Roman"/>
-          <w:sz w:val="32"/>
-          <w:szCs w:val="32"/>
-        </w:rPr>
-        <w:t>cách</w:t>
-      </w:r>
-      <w:proofErr w:type="spellEnd"/>
-      <w:r>
-        <w:rPr>
-          <w:rFonts w:ascii="Times New Roman" w:hAnsi="Times New Roman" w:cs="Times New Roman"/>
-          <w:sz w:val="32"/>
-          <w:szCs w:val="32"/>
-        </w:rPr>
-        <w:t xml:space="preserve"> an </w:t>
-      </w:r>
-      <w:proofErr w:type="spellStart"/>
-      <w:r>
-        <w:rPr>
-          <w:rFonts w:ascii="Times New Roman" w:hAnsi="Times New Roman" w:cs="Times New Roman"/>
-          <w:sz w:val="32"/>
-          <w:szCs w:val="32"/>
-        </w:rPr>
-        <w:t>toàn</w:t>
-      </w:r>
-      <w:proofErr w:type="spellEnd"/>
-      <w:r>
-        <w:rPr>
-          <w:rFonts w:ascii="Times New Roman" w:hAnsi="Times New Roman" w:cs="Times New Roman"/>
-          <w:sz w:val="32"/>
-          <w:szCs w:val="32"/>
-        </w:rPr>
-        <w:t xml:space="preserve"> </w:t>
-      </w:r>
-      <w:proofErr w:type="spellStart"/>
-      <w:r>
-        <w:rPr>
-          <w:rFonts w:ascii="Times New Roman" w:hAnsi="Times New Roman" w:cs="Times New Roman"/>
-          <w:sz w:val="32"/>
-          <w:szCs w:val="32"/>
-        </w:rPr>
-        <w:t>và</w:t>
-      </w:r>
-      <w:proofErr w:type="spellEnd"/>
-      <w:r>
-        <w:rPr>
-          <w:rFonts w:ascii="Times New Roman" w:hAnsi="Times New Roman" w:cs="Times New Roman"/>
-          <w:sz w:val="32"/>
-          <w:szCs w:val="32"/>
-        </w:rPr>
-        <w:t xml:space="preserve"> </w:t>
-      </w:r>
-      <w:proofErr w:type="spellStart"/>
-      <w:r>
-        <w:rPr>
-          <w:rFonts w:ascii="Times New Roman" w:hAnsi="Times New Roman" w:cs="Times New Roman"/>
-          <w:sz w:val="32"/>
-          <w:szCs w:val="32"/>
-        </w:rPr>
-        <w:t>chống</w:t>
-      </w:r>
-      <w:proofErr w:type="spellEnd"/>
-      <w:r>
-        <w:rPr>
-          <w:rFonts w:ascii="Times New Roman" w:hAnsi="Times New Roman" w:cs="Times New Roman"/>
-          <w:sz w:val="32"/>
-          <w:szCs w:val="32"/>
-        </w:rPr>
-        <w:t xml:space="preserve"> </w:t>
-      </w:r>
-      <w:proofErr w:type="spellStart"/>
-      <w:r>
-        <w:rPr>
-          <w:rFonts w:ascii="Times New Roman" w:hAnsi="Times New Roman" w:cs="Times New Roman"/>
-          <w:sz w:val="32"/>
-          <w:szCs w:val="32"/>
-        </w:rPr>
-        <w:t>hỏng</w:t>
-      </w:r>
-      <w:proofErr w:type="spellEnd"/>
-      <w:r>
-        <w:rPr>
-          <w:rFonts w:ascii="Times New Roman" w:hAnsi="Times New Roman" w:cs="Times New Roman"/>
-          <w:sz w:val="32"/>
-          <w:szCs w:val="32"/>
-        </w:rPr>
-        <w:t xml:space="preserve"> </w:t>
-      </w:r>
-      <w:proofErr w:type="spellStart"/>
-      <w:r>
-        <w:rPr>
-          <w:rFonts w:ascii="Times New Roman" w:hAnsi="Times New Roman" w:cs="Times New Roman"/>
-          <w:sz w:val="32"/>
-          <w:szCs w:val="32"/>
-        </w:rPr>
-        <w:t>hóc</w:t>
-      </w:r>
-      <w:proofErr w:type="spellEnd"/>
-      <w:r>
-        <w:rPr>
-          <w:rFonts w:ascii="Times New Roman" w:hAnsi="Times New Roman" w:cs="Times New Roman"/>
-          <w:sz w:val="32"/>
-          <w:szCs w:val="32"/>
-        </w:rPr>
-        <w:t xml:space="preserve">, </w:t>
-      </w:r>
-      <w:proofErr w:type="spellStart"/>
-      <w:r>
-        <w:rPr>
-          <w:rFonts w:ascii="Times New Roman" w:hAnsi="Times New Roman" w:cs="Times New Roman"/>
-          <w:sz w:val="32"/>
-          <w:szCs w:val="32"/>
-        </w:rPr>
-        <w:t>đảm</w:t>
-      </w:r>
-      <w:proofErr w:type="spellEnd"/>
-      <w:r>
-        <w:rPr>
-          <w:rFonts w:ascii="Times New Roman" w:hAnsi="Times New Roman" w:cs="Times New Roman"/>
-          <w:sz w:val="32"/>
-          <w:szCs w:val="32"/>
-        </w:rPr>
-        <w:t xml:space="preserve"> </w:t>
-      </w:r>
-      <w:proofErr w:type="spellStart"/>
-      <w:r>
-        <w:rPr>
-          <w:rFonts w:ascii="Times New Roman" w:hAnsi="Times New Roman" w:cs="Times New Roman"/>
-          <w:sz w:val="32"/>
-          <w:szCs w:val="32"/>
-        </w:rPr>
-        <w:t>bảo</w:t>
-      </w:r>
-      <w:proofErr w:type="spellEnd"/>
-      <w:r>
-        <w:rPr>
-          <w:rFonts w:ascii="Times New Roman" w:hAnsi="Times New Roman" w:cs="Times New Roman"/>
-          <w:sz w:val="32"/>
-          <w:szCs w:val="32"/>
-        </w:rPr>
-        <w:t xml:space="preserve"> </w:t>
-      </w:r>
-      <w:proofErr w:type="spellStart"/>
-      <w:r>
-        <w:rPr>
-          <w:rFonts w:ascii="Times New Roman" w:hAnsi="Times New Roman" w:cs="Times New Roman"/>
-          <w:sz w:val="32"/>
-          <w:szCs w:val="32"/>
-        </w:rPr>
-        <w:t>vệ</w:t>
-      </w:r>
-      <w:proofErr w:type="spellEnd"/>
-      <w:r>
-        <w:rPr>
-          <w:rFonts w:ascii="Times New Roman" w:hAnsi="Times New Roman" w:cs="Times New Roman"/>
-          <w:sz w:val="32"/>
-          <w:szCs w:val="32"/>
-        </w:rPr>
-        <w:t xml:space="preserve"> </w:t>
-      </w:r>
-      <w:proofErr w:type="spellStart"/>
-      <w:r>
-        <w:rPr>
-          <w:rFonts w:ascii="Times New Roman" w:hAnsi="Times New Roman" w:cs="Times New Roman"/>
-          <w:sz w:val="32"/>
-          <w:szCs w:val="32"/>
-        </w:rPr>
-        <w:t>sinh</w:t>
-      </w:r>
-      <w:proofErr w:type="spellEnd"/>
-      <w:r>
-        <w:rPr>
-          <w:rFonts w:ascii="Times New Roman" w:hAnsi="Times New Roman" w:cs="Times New Roman"/>
-          <w:sz w:val="32"/>
-          <w:szCs w:val="32"/>
-        </w:rPr>
-        <w:t xml:space="preserve"> </w:t>
-      </w:r>
-      <w:proofErr w:type="spellStart"/>
-      <w:r>
-        <w:rPr>
-          <w:rFonts w:ascii="Times New Roman" w:hAnsi="Times New Roman" w:cs="Times New Roman"/>
-          <w:sz w:val="32"/>
-          <w:szCs w:val="32"/>
-        </w:rPr>
-        <w:t>và</w:t>
-      </w:r>
-      <w:proofErr w:type="spellEnd"/>
-      <w:r>
-        <w:rPr>
-          <w:rFonts w:ascii="Times New Roman" w:hAnsi="Times New Roman" w:cs="Times New Roman"/>
-          <w:sz w:val="32"/>
-          <w:szCs w:val="32"/>
-        </w:rPr>
-        <w:t xml:space="preserve"> an </w:t>
-      </w:r>
-      <w:proofErr w:type="spellStart"/>
-      <w:r>
-        <w:rPr>
-          <w:rFonts w:ascii="Times New Roman" w:hAnsi="Times New Roman" w:cs="Times New Roman"/>
-          <w:sz w:val="32"/>
-          <w:szCs w:val="32"/>
-        </w:rPr>
-        <w:t>toàn</w:t>
-      </w:r>
-      <w:proofErr w:type="spellEnd"/>
-      <w:r>
-        <w:rPr>
-          <w:rFonts w:ascii="Times New Roman" w:hAnsi="Times New Roman" w:cs="Times New Roman"/>
-          <w:sz w:val="32"/>
-          <w:szCs w:val="32"/>
-        </w:rPr>
-        <w:t xml:space="preserve"> </w:t>
-      </w:r>
-      <w:proofErr w:type="spellStart"/>
-      <w:r>
-        <w:rPr>
-          <w:rFonts w:ascii="Times New Roman" w:hAnsi="Times New Roman" w:cs="Times New Roman"/>
-          <w:sz w:val="32"/>
-          <w:szCs w:val="32"/>
-        </w:rPr>
-        <w:t>cho</w:t>
-      </w:r>
-      <w:proofErr w:type="spellEnd"/>
-      <w:r>
-        <w:rPr>
-          <w:rFonts w:ascii="Times New Roman" w:hAnsi="Times New Roman" w:cs="Times New Roman"/>
-          <w:sz w:val="32"/>
-          <w:szCs w:val="32"/>
-        </w:rPr>
-        <w:t xml:space="preserve"> </w:t>
-      </w:r>
-      <w:proofErr w:type="spellStart"/>
-      <w:r>
-        <w:rPr>
-          <w:rFonts w:ascii="Times New Roman" w:hAnsi="Times New Roman" w:cs="Times New Roman"/>
-          <w:sz w:val="32"/>
-          <w:szCs w:val="32"/>
-        </w:rPr>
-        <w:t>hàng</w:t>
-      </w:r>
-      <w:proofErr w:type="spellEnd"/>
-      <w:r>
-        <w:rPr>
-          <w:rFonts w:ascii="Times New Roman" w:hAnsi="Times New Roman" w:cs="Times New Roman"/>
-          <w:sz w:val="32"/>
-          <w:szCs w:val="32"/>
-        </w:rPr>
-        <w:t xml:space="preserve"> </w:t>
-      </w:r>
-      <w:proofErr w:type="spellStart"/>
-      <w:r>
-        <w:rPr>
-          <w:rFonts w:ascii="Times New Roman" w:hAnsi="Times New Roman" w:cs="Times New Roman"/>
-          <w:sz w:val="32"/>
-          <w:szCs w:val="32"/>
-        </w:rPr>
-        <w:t>hóa</w:t>
-      </w:r>
-      <w:proofErr w:type="spellEnd"/>
-      <w:r>
-        <w:rPr>
-          <w:rFonts w:ascii="Times New Roman" w:hAnsi="Times New Roman" w:cs="Times New Roman"/>
-          <w:sz w:val="32"/>
-          <w:szCs w:val="32"/>
-        </w:rPr>
-        <w:t xml:space="preserve"> </w:t>
-      </w:r>
-      <w:proofErr w:type="spellStart"/>
-      <w:r>
-        <w:rPr>
-          <w:rFonts w:ascii="Times New Roman" w:hAnsi="Times New Roman" w:cs="Times New Roman"/>
-          <w:sz w:val="32"/>
-          <w:szCs w:val="32"/>
-        </w:rPr>
-        <w:t>trong</w:t>
-      </w:r>
-      <w:proofErr w:type="spellEnd"/>
-      <w:r>
-        <w:rPr>
-          <w:rFonts w:ascii="Times New Roman" w:hAnsi="Times New Roman" w:cs="Times New Roman"/>
-          <w:sz w:val="32"/>
-          <w:szCs w:val="32"/>
-        </w:rPr>
-        <w:t xml:space="preserve"> </w:t>
-      </w:r>
-      <w:proofErr w:type="spellStart"/>
-      <w:r>
-        <w:rPr>
-          <w:rFonts w:ascii="Times New Roman" w:hAnsi="Times New Roman" w:cs="Times New Roman"/>
-          <w:sz w:val="32"/>
-          <w:szCs w:val="32"/>
-        </w:rPr>
-        <w:t>suốt</w:t>
-      </w:r>
-      <w:proofErr w:type="spellEnd"/>
-      <w:r>
-        <w:rPr>
-          <w:rFonts w:ascii="Times New Roman" w:hAnsi="Times New Roman" w:cs="Times New Roman"/>
-          <w:sz w:val="32"/>
-          <w:szCs w:val="32"/>
-        </w:rPr>
-        <w:t xml:space="preserve"> </w:t>
-      </w:r>
-      <w:proofErr w:type="spellStart"/>
-      <w:r>
-        <w:rPr>
-          <w:rFonts w:ascii="Times New Roman" w:hAnsi="Times New Roman" w:cs="Times New Roman"/>
-          <w:sz w:val="32"/>
-          <w:szCs w:val="32"/>
-        </w:rPr>
-        <w:t>quá</w:t>
-      </w:r>
-      <w:proofErr w:type="spellEnd"/>
-      <w:r>
-        <w:rPr>
-          <w:rFonts w:ascii="Times New Roman" w:hAnsi="Times New Roman" w:cs="Times New Roman"/>
-          <w:sz w:val="32"/>
-          <w:szCs w:val="32"/>
-        </w:rPr>
-        <w:t xml:space="preserve"> </w:t>
-      </w:r>
-      <w:proofErr w:type="spellStart"/>
-      <w:r>
-        <w:rPr>
-          <w:rFonts w:ascii="Times New Roman" w:hAnsi="Times New Roman" w:cs="Times New Roman"/>
-          <w:sz w:val="32"/>
-          <w:szCs w:val="32"/>
-        </w:rPr>
-        <w:t>trình</w:t>
-      </w:r>
-      <w:proofErr w:type="spellEnd"/>
-      <w:r>
-        <w:rPr>
-          <w:rFonts w:ascii="Times New Roman" w:hAnsi="Times New Roman" w:cs="Times New Roman"/>
-          <w:sz w:val="32"/>
-          <w:szCs w:val="32"/>
-        </w:rPr>
-        <w:t xml:space="preserve"> </w:t>
-      </w:r>
-      <w:proofErr w:type="spellStart"/>
-      <w:r>
-        <w:rPr>
-          <w:rFonts w:ascii="Times New Roman" w:hAnsi="Times New Roman" w:cs="Times New Roman"/>
-          <w:sz w:val="32"/>
-          <w:szCs w:val="32"/>
-        </w:rPr>
-        <w:t>vận</w:t>
-      </w:r>
-      <w:proofErr w:type="spellEnd"/>
-      <w:r>
-        <w:rPr>
-          <w:rFonts w:ascii="Times New Roman" w:hAnsi="Times New Roman" w:cs="Times New Roman"/>
-          <w:sz w:val="32"/>
-          <w:szCs w:val="32"/>
-        </w:rPr>
-        <w:t xml:space="preserve"> </w:t>
-      </w:r>
-      <w:proofErr w:type="spellStart"/>
-      <w:r>
-        <w:rPr>
-          <w:rFonts w:ascii="Times New Roman" w:hAnsi="Times New Roman" w:cs="Times New Roman"/>
-          <w:sz w:val="32"/>
-          <w:szCs w:val="32"/>
-        </w:rPr>
-        <w:t>chuyển</w:t>
-      </w:r>
-      <w:proofErr w:type="spellEnd"/>
-      <w:r>
-        <w:rPr>
-          <w:rFonts w:ascii="Times New Roman" w:hAnsi="Times New Roman" w:cs="Times New Roman"/>
-          <w:sz w:val="32"/>
-          <w:szCs w:val="32"/>
-        </w:rPr>
-        <w:t>.</w:t>
+      <w:r>
+        <w:rPr>
+          <w:rFonts w:ascii="Times New Roman" w:hAnsi="Times New Roman" w:cs="Times New Roman"/>
+          <w:sz w:val="32"/>
+          <w:szCs w:val="32"/>
+        </w:rPr>
+        <w:t xml:space="preserve">Phương </w:t>
+      </w:r>
+      <w:proofErr w:type="spellStart"/>
+      <w:r>
+        <w:rPr>
+          <w:rFonts w:ascii="Times New Roman" w:hAnsi="Times New Roman" w:cs="Times New Roman"/>
+          <w:sz w:val="32"/>
+          <w:szCs w:val="32"/>
+        </w:rPr>
+        <w:t>thức</w:t>
+      </w:r>
+      <w:proofErr w:type="spellEnd"/>
+      <w:r>
+        <w:rPr>
+          <w:rFonts w:ascii="Times New Roman" w:hAnsi="Times New Roman" w:cs="Times New Roman"/>
+          <w:sz w:val="32"/>
+          <w:szCs w:val="32"/>
+        </w:rPr>
+        <w:t xml:space="preserve"> </w:t>
+      </w:r>
+      <w:proofErr w:type="spellStart"/>
+      <w:r>
+        <w:rPr>
+          <w:rFonts w:ascii="Times New Roman" w:hAnsi="Times New Roman" w:cs="Times New Roman"/>
+          <w:sz w:val="32"/>
+          <w:szCs w:val="32"/>
+        </w:rPr>
+        <w:t>thanh</w:t>
+      </w:r>
+      <w:proofErr w:type="spellEnd"/>
+      <w:r>
+        <w:rPr>
+          <w:rFonts w:ascii="Times New Roman" w:hAnsi="Times New Roman" w:cs="Times New Roman"/>
+          <w:sz w:val="32"/>
+          <w:szCs w:val="32"/>
+        </w:rPr>
+        <w:t xml:space="preserve"> </w:t>
+      </w:r>
+      <w:proofErr w:type="spellStart"/>
+      <w:r>
+        <w:rPr>
+          <w:rFonts w:ascii="Times New Roman" w:hAnsi="Times New Roman" w:cs="Times New Roman"/>
+          <w:sz w:val="32"/>
+          <w:szCs w:val="32"/>
+        </w:rPr>
+        <w:t>toán</w:t>
+      </w:r>
+      <w:proofErr w:type="spellEnd"/>
+      <w:r>
+        <w:rPr>
+          <w:rFonts w:ascii="Times New Roman" w:hAnsi="Times New Roman" w:cs="Times New Roman"/>
+          <w:sz w:val="32"/>
+          <w:szCs w:val="32"/>
+        </w:rPr>
+        <w:t xml:space="preserve"> </w:t>
       </w:r>
     </w:p>
     <w:p>
